--- a/T/Spiritual Growth From Testing.docx
+++ b/T/Spiritual Growth From Testing.docx
@@ -817,10 +817,19 @@
           <w:u w:val="single"/>
         </w:rPr>
       </w:pPr>
-      <w:r>
+    </w:p>
+    <w:p>
+      <w:pPr>
+        <w:pStyle w:val="NoSpacing"/>
         <w:rPr>
           <w:u w:val="single"/>
         </w:rPr>
+      </w:pPr>
+      <w:r>
+        <w:rPr>
+          <w:u w:val="single"/>
+        </w:rPr>
+        <w:lastRenderedPageBreak/>
         <w:t>Relaxed Mental Attitude</w:t>
       </w:r>
       <w:r>
@@ -835,32 +844,209 @@
         <w:pStyle w:val="NoSpacing"/>
       </w:pPr>
       <w:r>
+        <w:t xml:space="preserve">In Matthew 16:22, the disciples failed the relaxed mental attitude test when our Lord told them He had to die on the Cross for the sins of mankind and then to be resurrected on the third day.  </w:t>
+      </w:r>
+    </w:p>
+    <w:p>
+      <w:pPr>
+        <w:pStyle w:val="Verses"/>
+      </w:pPr>
+      <w:r>
+        <w:t>“From that time Jesus began to show His disciples that He must go to Jerusalem, and suffer many things from the elders and chief priests and scribes, and be killed, and be raised up on the third day. Peter took Him aside and began to rebuke Him, saying, "God forbid it, Lord! This shall never happen to You."” (Matthew 16:21-22, NASB)</w:t>
+      </w:r>
+    </w:p>
+    <w:p>
+      <w:pPr>
+        <w:pStyle w:val="NoSpacing"/>
+      </w:pPr>
+      <w:r>
+        <w:t>In Matthew 18:21-22, they passed the relaxed mental attitude test by their forgiveness of grudges.</w:t>
+      </w:r>
+    </w:p>
+    <w:p>
+      <w:pPr>
+        <w:pStyle w:val="Verses"/>
+      </w:pPr>
+      <w:r>
+        <w:t>“Then Peter came and said to Him, "Lord, how often shall my brother sin against me and I forgive him? Up to seven times?" Jesus said to him, "I do not say to you, up to seven times, but up to seventy times seven.” (Matthew 18:21-22, NASB)</w:t>
+      </w:r>
+    </w:p>
+    <w:p>
+      <w:pPr>
+        <w:pStyle w:val="NoSpacing"/>
+        <w:rPr>
+          <w:u w:val="single"/>
+        </w:rPr>
+      </w:pPr>
+      <w:r>
+        <w:rPr>
+          <w:u w:val="single"/>
+        </w:rPr>
+        <w:t>Capacity to Love</w:t>
+      </w:r>
+      <w:r>
+        <w:rPr>
+          <w:u w:val="single"/>
+        </w:rPr>
+        <w:t xml:space="preserve"> Test</w:t>
+      </w:r>
+    </w:p>
+    <w:p>
+      <w:pPr>
+        <w:pStyle w:val="NoSpacing"/>
+      </w:pPr>
+      <w:r>
+        <w:t xml:space="preserve">Peter was challenged by Jesus Christ to pass the capacity for love test in Luke 22:31-34. He failed this test three times. </w:t>
+      </w:r>
+      <w:r>
+        <w:t>Luke 22:56-60</w:t>
+      </w:r>
+      <w:r>
+        <w:t>.</w:t>
+      </w:r>
+    </w:p>
+    <w:p>
+      <w:pPr>
+        <w:pStyle w:val="Verses"/>
+      </w:pPr>
+      <w:r>
+        <w:t>“"Simon, Simon, behold, Satan has demanded permission to sift you like wheat; but I have prayed for you, that your faith may not fail; and you, when once you have turned again, strengthen your brothers." But he said to Him, "Lord, with You I am ready to go both to prison and to death!" And He said, "I say to you, Peter, the rooster will not crow today until you have denied three times that you know Me."” (Luke 22:31-34, NASB)</w:t>
+      </w:r>
+    </w:p>
+    <w:p>
+      <w:pPr>
+        <w:pStyle w:val="Verses"/>
+      </w:pPr>
+      <w:r>
+        <w:t>“And a servant-girl, seeing him as he sat in the firelight and looking intently at him, said, "This man was with Him too." But he denied it, saying, "Woman, I do not know Him." A little later, another saw him and said, "You are one of them too!" But Peter said, "Man, I am not!" After about an hour had passed, another man began to insist, saying, "Certainly this man also was with Him, for he is a Galilean too." But Peter said, "Man, I do not know what you are talking about." Immediately, while he was still speaking, a rooster crowed.” (Luke 22:56-60, NASB)</w:t>
+      </w:r>
+    </w:p>
+    <w:p>
+      <w:pPr>
+        <w:pStyle w:val="NoSpacing"/>
+      </w:pPr>
+      <w:r>
+        <w:t>Peter later passed the capacity for love test in John 21:15-17.</w:t>
+      </w:r>
+    </w:p>
+    <w:p>
+      <w:pPr>
+        <w:pStyle w:val="Verses"/>
+      </w:pPr>
+      <w:r>
+        <w:t>“So when they had finished breakfast, Jesus said to Simon Peter, "Simon, son of John, do you love Me more than these?" He said to Him, "Yes, Lord; You know that I love You." He said to him, "Tend My lambs." He said to him again a second time, "Simon, son of John, do you love Me?" He said to Him, "Yes, Lord; You know that I love You." He said to him, "Shepherd My sheep." He said to him the third time, "Simon, son of John, do you love Me?" Peter was grieved because He said to him the third time, "Do you love Me?" And he said to Him, "Lord, You know all things; You know that I love You." Jesus said to him, "Tend My sheep.” (John 21:15-17, NASB)</w:t>
+      </w:r>
+    </w:p>
+    <w:p>
+      <w:pPr>
+        <w:pStyle w:val="NoSpacing"/>
+      </w:pPr>
+      <w:r>
+        <w:t>James and John failed the rapport love test when they allowed their ambitious mother to request favors of our Lord in Matthew 20:20-23. This was about worshipping to get something. In Matthew 20:22, our Lord said, “</w:t>
+      </w:r>
+      <w:r>
+        <w:t>Are you able to drink the cup that I am about to drink?</w:t>
+      </w:r>
+      <w:r>
+        <w:t>”</w:t>
+      </w:r>
+      <w:r>
+        <w:t xml:space="preserve"> They said to Him, </w:t>
+      </w:r>
+      <w:r>
+        <w:t>“</w:t>
+      </w:r>
+      <w:r>
+        <w:t>We are able.</w:t>
+      </w:r>
+      <w:r>
+        <w:t xml:space="preserve">” This is the present passive indicative of </w:t>
+      </w:r>
+      <w:proofErr w:type="spellStart"/>
+      <w:r>
+        <w:rPr>
+          <w:lang w:val="el-GR"/>
+        </w:rPr>
+        <w:t>δυ</w:t>
+      </w:r>
+      <w:proofErr w:type="spellEnd"/>
+      <w:r>
+        <w:t>́</w:t>
+      </w:r>
+      <w:proofErr w:type="spellStart"/>
+      <w:r>
+        <w:rPr>
+          <w:lang w:val="el-GR"/>
+        </w:rPr>
+        <w:t>ναμαι</w:t>
+      </w:r>
+      <w:proofErr w:type="spellEnd"/>
+      <w:r>
+        <w:t xml:space="preserve"> (</w:t>
+      </w:r>
+      <w:proofErr w:type="spellStart"/>
+      <w:r>
+        <w:t>dunamai</w:t>
+      </w:r>
+      <w:proofErr w:type="spellEnd"/>
+      <w:r>
+        <w:t xml:space="preserve">) and means to have the power to do something, to be able. This test dealt with authority, privilege, dominion, greatness, and slavery. Their focus on rewards was quite important. They wanted the left and right hand of fellowship, rapport, and esteem. Christ’s kingdom will not be set up politically like the Roman Empire. </w:t>
+      </w:r>
+    </w:p>
+    <w:p>
+      <w:pPr>
+        <w:pStyle w:val="Verses"/>
+      </w:pPr>
+      <w:r>
+        <w:t xml:space="preserve">“Then the mother of the sons of Zebedee came to Jesus with her sons, bowing down and making a </w:t>
+      </w:r>
+      <w:r>
         <w:lastRenderedPageBreak/>
-        <w:t xml:space="preserve">In Matthew 16:22, the disciples failed the relaxed mental attitude test when our Lord told them He had to die on the Cross for the sins of mankind and then to be resurrected on the third day.  </w:t>
-      </w:r>
-    </w:p>
-    <w:p>
-      <w:pPr>
-        <w:pStyle w:val="Verses"/>
-      </w:pPr>
-      <w:r>
-        <w:t>“From that time Jesus began to show His disciples that He must go to Jerusalem, and suffer many things from the elders and chief priests and scribes, and be killed, and be raised up on the third day. Peter took Him aside and began to rebuke Him, saying, "God forbid it, Lord! This shall never happen to You."” (Matthew 16:21-22, NASB)</w:t>
-      </w:r>
-    </w:p>
-    <w:p>
-      <w:pPr>
-        <w:pStyle w:val="NoSpacing"/>
-      </w:pPr>
-      <w:r>
-        <w:t>In Matthew 18:21-22, they passed the relaxed mental attitude test by their forgiveness of grudges.</w:t>
-      </w:r>
-    </w:p>
-    <w:p>
-      <w:pPr>
-        <w:pStyle w:val="Verses"/>
-      </w:pPr>
-      <w:r>
-        <w:t>“Then Peter came and said to Him, "Lord, how often shall my brother sin against me and I forgive him? Up to seven times?" Jesus said to him, "I do not say to you, up to seven times, but up to seventy times seven.” (Matthew 18:21-22, NASB)</w:t>
+        <w:t>request of Him. And He said to her, "What do you wish?" She said to Him, "Command that in Your kingdom these two sons of mine may sit one on Your right and one on Your left." But Jesus answered, "You do not know what you are asking. Are you able to drink the cup that I am about to drink?" They said to Him, "We are able." He said to them, "My cup you shall drink; but to sit on My right and on My left, this is not Mine to give, but it is for those for whom it has been prepared by My Father."” (Matthew 20:20-23, NASB)</w:t>
+      </w:r>
+    </w:p>
+    <w:p>
+      <w:pPr>
+        <w:pStyle w:val="NoSpacing"/>
+      </w:pPr>
+      <w:r>
+        <w:t xml:space="preserve">The other disciples failed the test when they became indignant with James and John following their mother’s request in </w:t>
+      </w:r>
+      <w:r>
+        <w:t>Matthew 20:24</w:t>
+      </w:r>
+      <w:r>
+        <w:t>.</w:t>
+      </w:r>
+      <w:r>
+        <w:t xml:space="preserve"> </w:t>
+      </w:r>
+      <w:r>
+        <w:t>The disciples were seemingly never able to grasp the fact that our Lord would go to the Cross and die for the sins of mankind. Matt. 20:17-19.</w:t>
+      </w:r>
+    </w:p>
+    <w:p>
+      <w:pPr>
+        <w:pStyle w:val="Verses"/>
+      </w:pPr>
+      <w:r>
+        <w:t>“And hearing this, the ten became indignant with the two brothers.” (Matthew 20:24, NASB)</w:t>
+      </w:r>
+    </w:p>
+    <w:p>
+      <w:pPr>
+        <w:pStyle w:val="Verses"/>
+      </w:pPr>
+      <w:r>
+        <w:t>“As Jesus was about to go up to Jerusalem, He took the twelve disciples aside by themselves, and on the way He said to them, "Behold, we are going up to Jerusalem; and the Son of Man will be delivered to the chief priests and scribes, and they will condemn Him to death, and will hand Him over to the Gentiles to mock and scourge and crucify Him, and on the third day He will be raised up."” (Matthew 20:17-19, NASB)</w:t>
+      </w:r>
+    </w:p>
+    <w:p>
+      <w:pPr>
+        <w:pStyle w:val="NoSpacing"/>
+      </w:pPr>
+      <w:r>
+        <w:t xml:space="preserve">If you do not first have a true rapport love with God, you will not have a true rapport love with close friends or the right one you will marry. </w:t>
       </w:r>
     </w:p>
     <w:p>
@@ -874,295 +1060,117 @@
         <w:rPr>
           <w:u w:val="single"/>
         </w:rPr>
-        <w:t>Capacity to Love</w:t>
+        <w:t xml:space="preserve">Sharing </w:t>
       </w:r>
       <w:r>
         <w:rPr>
           <w:u w:val="single"/>
         </w:rPr>
-        <w:t xml:space="preserve"> Test</w:t>
-      </w:r>
-    </w:p>
-    <w:p>
-      <w:pPr>
-        <w:pStyle w:val="NoSpacing"/>
-      </w:pPr>
-      <w:r>
-        <w:t xml:space="preserve">Peter was challenged by Jesus Christ to pass the capacity for love test in Luke 22:31-34. He failed this test three times. </w:t>
-      </w:r>
-      <w:r>
-        <w:t>Luke 22:56-60</w:t>
-      </w:r>
-      <w:r>
-        <w:t>.</w:t>
-      </w:r>
-    </w:p>
-    <w:p>
-      <w:pPr>
-        <w:pStyle w:val="Verses"/>
-      </w:pPr>
-      <w:r>
-        <w:t>“"Simon, Simon, behold, Satan has demanded permission to sift you like wheat; but I have prayed for you, that your faith may not fail; and you, when once you have turned again, strengthen your brothers." But he said to Him, "Lord, with You I am ready to go both to prison and to death!" And He said, "I say to you, Peter, the rooster will not crow today until you have denied three times that you know Me."” (Luke 22:31-34, NASB)</w:t>
-      </w:r>
-    </w:p>
-    <w:p>
-      <w:pPr>
-        <w:pStyle w:val="Verses"/>
-      </w:pPr>
-      <w:r>
-        <w:t>“And a servant-girl, seeing him as he sat in the firelight and looking intently at him, said, "This man was with Him too." But he denied it, saying, "Woman, I do not know Him." A little later, another saw him and said, "You are one of them too!" But Peter said, "Man, I am not!" After about an hour had passed, another man began to insist, saying, "Certainly this man also was with Him, for he is a Galilean too." But Peter said, "Man, I do not know what you are talking about." Immediately, while he was still speaking, a rooster crowed.” (Luke 22:56-60, NASB)</w:t>
-      </w:r>
-    </w:p>
-    <w:p>
-      <w:pPr>
-        <w:pStyle w:val="NoSpacing"/>
-      </w:pPr>
-      <w:r>
-        <w:t>Peter later passed the capacity for love test in John 21:15-17.</w:t>
-      </w:r>
-    </w:p>
-    <w:p>
-      <w:pPr>
-        <w:pStyle w:val="Verses"/>
-      </w:pPr>
-      <w:r>
-        <w:t>“So when they had finished breakfast, Jesus said to Simon Peter, "Simon, son of John, do you love Me more than these?" He said to Him, "Yes, Lord; You know that I love You." He said to him, "Tend My lambs." He said to him again a second time, "Simon, son of John, do you love Me?" He said to Him, "Yes, Lord; You know that I love You." He said to him, "Shepherd My sheep." He said to him the third time, "Simon, son of John, do you love Me?" Peter was grieved because He said to him the third time, "Do you love Me?" And he said to Him, "Lord, You know all things; You know that I love You." Jesus said to him, "Tend My sheep.” (John 21:15-17, NASB)</w:t>
-      </w:r>
-    </w:p>
-    <w:p>
-      <w:pPr>
-        <w:pStyle w:val="NoSpacing"/>
-      </w:pPr>
-      <w:r>
-        <w:t>James and John failed the rapport love test when they allowed their ambitious mother to request favors of our Lord in Matthew 20:20-23. This was about worshipping to get something. In Matthew 20:22, our Lord said, “</w:t>
-      </w:r>
-      <w:r>
-        <w:t>Are you able to drink the cup that I am about to drink?</w:t>
-      </w:r>
-      <w:r>
-        <w:t>”</w:t>
-      </w:r>
-      <w:r>
-        <w:t xml:space="preserve"> They said to Him, </w:t>
-      </w:r>
-      <w:r>
-        <w:t>“</w:t>
-      </w:r>
-      <w:r>
-        <w:t>We are able.</w:t>
-      </w:r>
-      <w:r>
-        <w:t xml:space="preserve">” This is the present passive indicative of </w:t>
-      </w:r>
-      <w:proofErr w:type="spellStart"/>
-      <w:r>
-        <w:rPr>
-          <w:lang w:val="el-GR"/>
-        </w:rPr>
-        <w:t>δυ</w:t>
-      </w:r>
-      <w:proofErr w:type="spellEnd"/>
-      <w:r>
-        <w:t>́</w:t>
-      </w:r>
-      <w:proofErr w:type="spellStart"/>
-      <w:r>
-        <w:rPr>
-          <w:lang w:val="el-GR"/>
-        </w:rPr>
-        <w:t>ναμαι</w:t>
-      </w:r>
-      <w:proofErr w:type="spellEnd"/>
-      <w:r>
-        <w:t xml:space="preserve"> (</w:t>
-      </w:r>
-      <w:proofErr w:type="spellStart"/>
-      <w:r>
-        <w:t>dunamai</w:t>
-      </w:r>
-      <w:proofErr w:type="spellEnd"/>
-      <w:r>
-        <w:t xml:space="preserve">) and means to have the power to do something, to be able. This test dealt with authority, privilege, dominion, greatness, and slavery. Their focus on rewards was quite important. They wanted the left and right hand of fellowship, rapport, and esteem. Christ’s kingdom will not be set up politically like the Roman Empire. </w:t>
-      </w:r>
-    </w:p>
-    <w:p>
-      <w:pPr>
-        <w:pStyle w:val="Verses"/>
-      </w:pPr>
-      <w:r>
-        <w:t xml:space="preserve">“Then the mother of the sons of Zebedee came to Jesus with her sons, bowing down and making a request of Him. And He said to her, "What do you wish?" She said to Him, "Command that in Your </w:t>
+        <w:t xml:space="preserve">God's </w:t>
+      </w:r>
+      <w:r>
+        <w:rPr>
+          <w:u w:val="single"/>
+        </w:rPr>
+        <w:t xml:space="preserve">Happiness </w:t>
+      </w:r>
+      <w:r>
+        <w:rPr>
+          <w:u w:val="single"/>
+        </w:rPr>
+        <w:t>Test</w:t>
+      </w:r>
+    </w:p>
+    <w:p>
+      <w:pPr>
+        <w:pStyle w:val="NoSpacing"/>
+      </w:pPr>
+      <w:r>
+        <w:t xml:space="preserve">Peter was challenged to pass this test in Luke 24:36-44. </w:t>
+      </w:r>
+    </w:p>
+    <w:p>
+      <w:pPr>
+        <w:pStyle w:val="Verses"/>
+      </w:pPr>
+      <w:r>
+        <w:t xml:space="preserve">“While they were telling these things, He Himself stood in their midst and said to them, "Peace be to you." But they were startled and frightened and thought that they were seeing a spirit. And He said to them, "Why are you troubled, and why do doubts arise in your hearts?” (Luke 24:36-38, NASB) </w:t>
+      </w:r>
+    </w:p>
+    <w:p>
+      <w:pPr>
+        <w:pStyle w:val="Verses"/>
+      </w:pPr>
+      <w:r>
+        <w:t>“Now He said to them, "These are My words which I spoke to you while I was still with you, that all things which are written about Me in the Law of Moses and the Prophets and the Psalms must be fulfilled."” (Luke 24:44, NASB)</w:t>
+      </w:r>
+    </w:p>
+    <w:p>
+      <w:pPr>
+        <w:pStyle w:val="NoSpacing"/>
+      </w:pPr>
+      <w:r>
+        <w:t>Note Peter’s first sermon in Acts 2:22-24 and his second sermon in Acts 3:13-15.</w:t>
+      </w:r>
+      <w:r>
+        <w:t xml:space="preserve"> </w:t>
+      </w:r>
+      <w:r>
+        <w:t>Then Peter goes on after Pentecost to preach God’s Word in Acts 2 and Acts 3.</w:t>
+      </w:r>
+    </w:p>
+    <w:p>
+      <w:pPr>
+        <w:pStyle w:val="Verses"/>
+      </w:pPr>
+      <w:r>
+        <w:t>“"Men of Israel, listen to these words: Jesus the Nazarene, a man attested to you by God with miracles and wonders and signs which God performed through Him in your midst, just as you yourselves know— this Man, delivered over by the predetermined plan and foreknowledge of God, you nailed to a cross by the hands of godless men and put Him to death. "But God raised Him up again, putting an end to the agony of death, since it was impossible for Him to be held in its power.” (Acts 2:22-24, NASB)</w:t>
+      </w:r>
+    </w:p>
+    <w:p>
+      <w:pPr>
+        <w:pStyle w:val="Verses"/>
+      </w:pPr>
+      <w:r>
+        <w:t>“"The God of Abraham, Isaac and Jacob, the God of our fathers, has glorified His servant Jesus, the one whom you delivered and disowned in the presence of Pilate, when he had decided to release Him. "But you disowned the Holy and Righteous One and asked for a murderer to be granted to you, but put to death the Prince of life, the one whom God raised from the dead, a fact to which we are witnesses.” (Acts 3:13-15, NASB)</w:t>
+      </w:r>
+    </w:p>
+    <w:p>
+      <w:pPr>
+        <w:pStyle w:val="NoSpacing"/>
+      </w:pPr>
+      <w:r>
+        <w:t xml:space="preserve">Peter passed the </w:t>
+      </w:r>
+      <w:r>
+        <w:t>s</w:t>
+      </w:r>
+      <w:r>
+        <w:t xml:space="preserve">haring God's </w:t>
+      </w:r>
+      <w:r>
+        <w:t>h</w:t>
+      </w:r>
+      <w:r>
+        <w:t xml:space="preserve">appiness </w:t>
+      </w:r>
+      <w:r>
+        <w:t>t</w:t>
+      </w:r>
+      <w:r>
+        <w:t>est in John 13:6-10.</w:t>
+      </w:r>
+    </w:p>
+    <w:p>
+      <w:pPr>
+        <w:pStyle w:val="Verses"/>
+      </w:pPr>
+      <w:r>
+        <w:t xml:space="preserve">“So He came to Simon Peter. He said to Him, "Lord, do You wash my feet?" Jesus answered and said to him, "What I do you do not realize now, but you will understand hereafter." Peter said to Him, "Never </w:t>
       </w:r>
       <w:r>
         <w:lastRenderedPageBreak/>
-        <w:t>kingdom these two sons of mine may sit one on Your right and one on Your left." But Jesus answered, "You do not know what you are asking. Are you able to drink the cup that I am about to drink?" They said to Him, "We are able." He said to them, "My cup you shall drink; but to sit on My right and on My left, this is not Mine to give, but it is for those for whom it has been prepared by My Father."” (Matthew 20:20-23, NASB)</w:t>
-      </w:r>
-    </w:p>
-    <w:p>
-      <w:pPr>
-        <w:pStyle w:val="NoSpacing"/>
-      </w:pPr>
-      <w:r>
-        <w:t xml:space="preserve">The other disciples failed the test when they became indignant with James and John following their mother’s request in </w:t>
-      </w:r>
-      <w:r>
-        <w:t>Matthew 20:24</w:t>
-      </w:r>
-      <w:r>
-        <w:t>.</w:t>
-      </w:r>
-      <w:r>
-        <w:t xml:space="preserve"> </w:t>
-      </w:r>
-      <w:r>
-        <w:t>The disciples were seemingly never able to grasp the fact that our Lord would go to the Cross and die for the sins of mankind. Matt. 20:17-19.</w:t>
-      </w:r>
-    </w:p>
-    <w:p>
-      <w:pPr>
-        <w:pStyle w:val="Verses"/>
-      </w:pPr>
-      <w:r>
-        <w:t>“And hearing this, the ten became indignant with the two brothers.” (Matthew 20:24, NASB)</w:t>
-      </w:r>
-    </w:p>
-    <w:p>
-      <w:pPr>
-        <w:pStyle w:val="Verses"/>
-      </w:pPr>
-      <w:r>
-        <w:t>“As Jesus was about to go up to Jerusalem, He took the twelve disciples aside by themselves, and on the way He said to them, "Behold, we are going up to Jerusalem; and the Son of Man will be delivered to the chief priests and scribes, and they will condemn Him to death, and will hand Him over to the Gentiles to mock and scourge and crucify Him, and on the third day He will be raised up."” (Matthew 20:17-19, NASB)</w:t>
-      </w:r>
-    </w:p>
-    <w:p>
-      <w:pPr>
-        <w:pStyle w:val="NoSpacing"/>
-      </w:pPr>
-      <w:r>
-        <w:t xml:space="preserve">If you do not first have a true rapport love with God, you will not have a true rapport love with close friends or the right one you will marry. </w:t>
-      </w:r>
-    </w:p>
-    <w:p>
-      <w:pPr>
-        <w:pStyle w:val="NoSpacing"/>
-        <w:rPr>
-          <w:u w:val="single"/>
-        </w:rPr>
-      </w:pPr>
-      <w:r>
-        <w:rPr>
-          <w:u w:val="single"/>
-        </w:rPr>
-        <w:t xml:space="preserve">Sharing </w:t>
-      </w:r>
-      <w:r>
-        <w:rPr>
-          <w:u w:val="single"/>
-        </w:rPr>
-        <w:t xml:space="preserve">God's </w:t>
-      </w:r>
-      <w:r>
-        <w:rPr>
-          <w:u w:val="single"/>
-        </w:rPr>
-        <w:t xml:space="preserve">Happiness </w:t>
-      </w:r>
-      <w:r>
-        <w:rPr>
-          <w:u w:val="single"/>
-        </w:rPr>
-        <w:t>Test</w:t>
-      </w:r>
-    </w:p>
-    <w:p>
-      <w:pPr>
-        <w:pStyle w:val="NoSpacing"/>
-      </w:pPr>
-      <w:r>
-        <w:t xml:space="preserve">Peter was challenged to pass this test in Luke 24:36-44. </w:t>
-      </w:r>
-    </w:p>
-    <w:p>
-      <w:pPr>
-        <w:pStyle w:val="Verses"/>
-      </w:pPr>
-      <w:r>
-        <w:t xml:space="preserve">“While they were telling these things, He Himself stood in their midst and said to them, "Peace be to you." But they were startled and frightened and thought that they were seeing a spirit. And He said to them, "Why are you troubled, and why do doubts arise in your hearts?” (Luke 24:36-38, NASB) </w:t>
-      </w:r>
-    </w:p>
-    <w:p>
-      <w:pPr>
-        <w:pStyle w:val="Verses"/>
-      </w:pPr>
-      <w:r>
-        <w:t>“Now He said to them, "These are My words which I spoke to you while I was still with you, that all things which are written about Me in the Law of Moses and the Prophets and the Psalms must be fulfilled."” (Luke 24:44, NASB)</w:t>
-      </w:r>
-    </w:p>
-    <w:p>
-      <w:pPr>
-        <w:pStyle w:val="NoSpacing"/>
-      </w:pPr>
-      <w:r>
-        <w:t>Note Peter’s first sermon in Acts 2:22-24 and his second sermon in Acts 3:13-15.</w:t>
-      </w:r>
-      <w:r>
-        <w:t xml:space="preserve"> </w:t>
-      </w:r>
-      <w:r>
-        <w:t>Then Peter goes on after Pentecost to preach God’s Word in Acts 2 and Acts 3.</w:t>
-      </w:r>
-    </w:p>
-    <w:p>
-      <w:pPr>
-        <w:pStyle w:val="Verses"/>
-      </w:pPr>
-      <w:r>
-        <w:t>“"Men of Israel, listen to these words: Jesus the Nazarene, a man attested to you by God with miracles and wonders and signs which God performed through Him in your midst, just as you yourselves know— this Man, delivered over by the predetermined plan and foreknowledge of God, you nailed to a cross by the hands of godless men and put Him to death. "But God raised Him up again, putting an end to the agony of death, since it was impossible for Him to be held in its power.” (Acts 2:22-24, NASB)</w:t>
-      </w:r>
-    </w:p>
-    <w:p>
-      <w:pPr>
-        <w:pStyle w:val="Verses"/>
-      </w:pPr>
-      <w:r>
-        <w:t>“"The God of Abraham, Isaac and Jacob, the God of our fathers, has glorified His servant Jesus, the one whom you delivered and disowned in the presence of Pilate, when he had decided to release Him. "But you disowned the Holy and Righteous One and asked for a murderer to be granted to you, but put to death the Prince of life, the one whom God raised from the dead, a fact to which we are witnesses.” (Acts 3:13-15, NASB)</w:t>
-      </w:r>
-    </w:p>
-    <w:p>
-      <w:pPr>
-        <w:pStyle w:val="NoSpacing"/>
-      </w:pPr>
-      <w:r>
-        <w:t xml:space="preserve">Peter passed the </w:t>
-      </w:r>
-      <w:r>
-        <w:t>s</w:t>
-      </w:r>
-      <w:r>
-        <w:t xml:space="preserve">haring God's </w:t>
-      </w:r>
-      <w:r>
-        <w:t>h</w:t>
-      </w:r>
-      <w:r>
-        <w:t xml:space="preserve">appiness </w:t>
-      </w:r>
-      <w:r>
-        <w:t>t</w:t>
-      </w:r>
-      <w:r>
-        <w:t>est in John 13:6-10.</w:t>
-      </w:r>
-    </w:p>
-    <w:p>
-      <w:pPr>
-        <w:pStyle w:val="Verses"/>
-      </w:pPr>
-      <w:r>
-        <w:t xml:space="preserve">“So He came to Simon Peter. He said to Him, "Lord, do You wash my feet?" Jesus answered and said to him, "What I do you do not realize now, but you will understand hereafter." Peter said to Him, "Never shall You wash my feet!" Jesus answered him, "If I do not wash you, you have no part with Me." Simon </w:t>
-      </w:r>
-      <w:r>
-        <w:lastRenderedPageBreak/>
-        <w:t>Peter said to Him, "Lord, then wash not only my feet, but also my hands and my head." Jesus said to him, "He who has bathed needs only to wash his feet, but is completely clean; and you are clean, but not all of you."” (John 13:6-10, NASB)</w:t>
+        <w:t>shall You wash my feet!" Jesus answered him, "If I do not wash you, you have no part with Me." Simon Peter said to Him, "Lord, then wash not only my feet, but also my hands and my head." Jesus said to him, "He who has bathed needs only to wash his feet, but is completely clean; and you are clean, but not all of you."” (John 13:6-10, NASB)</w:t>
       </w:r>
     </w:p>
     <w:p>
